--- a/money management.docx
+++ b/money management.docx
@@ -1608,6 +1608,7 @@
     <w:p>
       <w:pPr>
         <w:numPr>
+          <w:ilvl w:val="0"/>
           <w:numId w:val="0"/>
         </w:numPr>
         <w:jc w:val="center"/>
@@ -1631,6 +1632,7 @@
     <w:p>
       <w:pPr>
         <w:numPr>
+          <w:ilvl w:val="0"/>
           <w:numId w:val="0"/>
         </w:numPr>
         <w:jc w:val="both"/>
@@ -1654,6 +1656,7 @@
     <w:p>
       <w:pPr>
         <w:numPr>
+          <w:ilvl w:val="0"/>
           <w:numId w:val="0"/>
         </w:numPr>
         <w:jc w:val="both"/>
@@ -1677,6 +1680,7 @@
     <w:p>
       <w:pPr>
         <w:numPr>
+          <w:ilvl w:val="0"/>
           <w:numId w:val="0"/>
         </w:numPr>
         <w:jc w:val="both"/>
@@ -1700,6 +1704,7 @@
     <w:p>
       <w:pPr>
         <w:numPr>
+          <w:ilvl w:val="0"/>
           <w:numId w:val="0"/>
         </w:numPr>
         <w:jc w:val="both"/>
@@ -1723,6 +1728,7 @@
     <w:p>
       <w:pPr>
         <w:numPr>
+          <w:ilvl w:val="0"/>
           <w:numId w:val="0"/>
         </w:numPr>
         <w:jc w:val="both"/>
@@ -1746,6 +1752,7 @@
     <w:p>
       <w:pPr>
         <w:numPr>
+          <w:ilvl w:val="0"/>
           <w:numId w:val="0"/>
         </w:numPr>
         <w:jc w:val="both"/>
@@ -1769,6 +1776,7 @@
     <w:p>
       <w:pPr>
         <w:numPr>
+          <w:ilvl w:val="0"/>
           <w:numId w:val="0"/>
         </w:numPr>
         <w:jc w:val="both"/>
@@ -1792,6 +1800,7 @@
     <w:p>
       <w:pPr>
         <w:numPr>
+          <w:ilvl w:val="0"/>
           <w:numId w:val="0"/>
         </w:numPr>
         <w:jc w:val="both"/>
@@ -1815,6 +1824,7 @@
     <w:p>
       <w:pPr>
         <w:numPr>
+          <w:ilvl w:val="0"/>
           <w:numId w:val="0"/>
         </w:numPr>
         <w:jc w:val="both"/>
@@ -1838,6 +1848,7 @@
     <w:p>
       <w:pPr>
         <w:numPr>
+          <w:ilvl w:val="0"/>
           <w:numId w:val="0"/>
         </w:numPr>
         <w:jc w:val="both"/>
@@ -1861,6 +1872,7 @@
     <w:p>
       <w:pPr>
         <w:numPr>
+          <w:ilvl w:val="0"/>
           <w:numId w:val="0"/>
         </w:numPr>
         <w:jc w:val="both"/>
@@ -1884,6 +1896,7 @@
     <w:p>
       <w:pPr>
         <w:numPr>
+          <w:ilvl w:val="0"/>
           <w:numId w:val="0"/>
         </w:numPr>
         <w:jc w:val="both"/>
@@ -1907,6 +1920,7 @@
     <w:p>
       <w:pPr>
         <w:numPr>
+          <w:ilvl w:val="0"/>
           <w:numId w:val="0"/>
         </w:numPr>
         <w:jc w:val="both"/>
@@ -1930,6 +1944,7 @@
     <w:p>
       <w:pPr>
         <w:numPr>
+          <w:ilvl w:val="0"/>
           <w:numId w:val="0"/>
         </w:numPr>
         <w:jc w:val="both"/>
@@ -1953,6 +1968,7 @@
     <w:p>
       <w:pPr>
         <w:numPr>
+          <w:ilvl w:val="0"/>
           <w:numId w:val="0"/>
         </w:numPr>
         <w:jc w:val="both"/>
@@ -1976,6 +1992,7 @@
     <w:p>
       <w:pPr>
         <w:numPr>
+          <w:ilvl w:val="0"/>
           <w:numId w:val="0"/>
         </w:numPr>
         <w:jc w:val="both"/>
@@ -1999,6 +2016,7 @@
     <w:p>
       <w:pPr>
         <w:numPr>
+          <w:ilvl w:val="0"/>
           <w:numId w:val="0"/>
         </w:numPr>
         <w:jc w:val="both"/>
@@ -2046,6 +2064,7 @@
     <w:p>
       <w:pPr>
         <w:numPr>
+          <w:ilvl w:val="0"/>
           <w:numId w:val="0"/>
         </w:numPr>
         <w:jc w:val="both"/>
@@ -2069,6 +2088,7 @@
     <w:p>
       <w:pPr>
         <w:numPr>
+          <w:ilvl w:val="0"/>
           <w:numId w:val="0"/>
         </w:numPr>
         <w:jc w:val="both"/>
@@ -2092,6 +2112,7 @@
     <w:p>
       <w:pPr>
         <w:numPr>
+          <w:ilvl w:val="0"/>
           <w:numId w:val="0"/>
         </w:numPr>
         <w:jc w:val="both"/>
@@ -2115,6 +2136,7 @@
     <w:p>
       <w:pPr>
         <w:numPr>
+          <w:ilvl w:val="0"/>
           <w:numId w:val="0"/>
         </w:numPr>
         <w:jc w:val="both"/>
@@ -2138,6 +2160,7 @@
     <w:p>
       <w:pPr>
         <w:numPr>
+          <w:ilvl w:val="0"/>
           <w:numId w:val="0"/>
         </w:numPr>
         <w:jc w:val="both"/>
@@ -2157,12 +2180,11 @@
         </w:rPr>
         <w:t>上证指数</w:t>
       </w:r>
-      <w:bookmarkStart w:id="0" w:name="_GoBack"/>
-      <w:bookmarkEnd w:id="0"/>
     </w:p>
     <w:p>
       <w:pPr>
         <w:numPr>
+          <w:ilvl w:val="0"/>
           <w:numId w:val="0"/>
         </w:numPr>
         <w:jc w:val="both"/>
@@ -2528,6 +2550,104 @@
     <w:p>
       <w:pPr>
         <w:rPr>
+          <w:rFonts w:hint="eastAsia"/>
+          <w:lang w:val="en-US" w:eastAsia="zh-CN"/>
+        </w:rPr>
+      </w:pPr>
+      <w:r>
+        <w:rPr>
+          <w:rFonts w:hint="eastAsia"/>
+          <w:lang w:val="en-US" w:eastAsia="zh-CN"/>
+        </w:rPr>
+        <w:t>套利收益：房产公司自己先知道一些很低的盘</w:t>
+      </w:r>
+    </w:p>
+    <w:p>
+      <w:pPr>
+        <w:rPr>
+          <w:rFonts w:hint="eastAsia"/>
+          <w:lang w:val="en-US" w:eastAsia="zh-CN"/>
+        </w:rPr>
+      </w:pPr>
+    </w:p>
+    <w:p>
+      <w:pPr>
+        <w:rPr>
+          <w:rFonts w:hint="eastAsia"/>
+          <w:lang w:val="en-US" w:eastAsia="zh-CN"/>
+        </w:rPr>
+      </w:pPr>
+      <w:r>
+        <w:rPr>
+          <w:rFonts w:hint="eastAsia"/>
+          <w:lang w:val="en-US" w:eastAsia="zh-CN"/>
+        </w:rPr>
+        <w:t>Lg16,上证综合指数是大盘，深证综指是中小盘</w:t>
+      </w:r>
+    </w:p>
+    <w:p>
+      <w:pPr>
+        <w:rPr>
+          <w:rFonts w:hint="eastAsia"/>
+          <w:lang w:val="en-US" w:eastAsia="zh-CN"/>
+        </w:rPr>
+      </w:pPr>
+      <w:r>
+        <w:rPr>
+          <w:rFonts w:hint="eastAsia"/>
+          <w:lang w:val="en-US" w:eastAsia="zh-CN"/>
+        </w:rPr>
+        <w:t>蓝筹股：比较牛逼的股</w:t>
+      </w:r>
+    </w:p>
+    <w:p>
+      <w:pPr>
+        <w:rPr>
+          <w:rFonts w:hint="eastAsia"/>
+          <w:lang w:val="en-US" w:eastAsia="zh-CN"/>
+        </w:rPr>
+      </w:pPr>
+      <w:r>
+        <w:rPr>
+          <w:rFonts w:hint="eastAsia"/>
+          <w:lang w:val="en-US" w:eastAsia="zh-CN"/>
+        </w:rPr>
+        <w:t>成分指数：只计算流通的股票</w:t>
+      </w:r>
+    </w:p>
+    <w:p>
+      <w:pPr>
+        <w:rPr>
+          <w:rFonts w:hint="eastAsia"/>
+          <w:lang w:val="en-US" w:eastAsia="zh-CN"/>
+        </w:rPr>
+      </w:pPr>
+      <w:r>
+        <w:rPr>
+          <w:rFonts w:hint="eastAsia"/>
+          <w:lang w:val="en-US" w:eastAsia="zh-CN"/>
+        </w:rPr>
+        <w:t>深成指，深证100指数</w:t>
+      </w:r>
+    </w:p>
+    <w:p>
+      <w:pPr>
+        <w:rPr>
+          <w:rFonts w:hint="eastAsia"/>
+          <w:lang w:val="en-US" w:eastAsia="zh-CN"/>
+        </w:rPr>
+      </w:pPr>
+      <w:r>
+        <w:rPr>
+          <w:rFonts w:hint="eastAsia"/>
+          <w:lang w:val="en-US" w:eastAsia="zh-CN"/>
+        </w:rPr>
+        <w:t>上证50指数：大盘蓝筹，蓝筹中的蓝筹,金融股+两桶油</w:t>
+      </w:r>
+    </w:p>
+    <w:p>
+      <w:pPr>
+        <w:rPr>
           <w:rFonts w:hint="default"/>
           <w:lang w:val="en-US" w:eastAsia="zh-CN"/>
         </w:rPr>
@@ -2537,8 +2657,494 @@
           <w:rFonts w:hint="eastAsia"/>
           <w:lang w:val="en-US" w:eastAsia="zh-CN"/>
         </w:rPr>
-        <w:t>套利收益：房产公司自己先知道一些很低的盘</w:t>
-      </w:r>
+        <w:t>中证指数：沪深300指数 中证100+中证200 大中盘</w:t>
+      </w:r>
+    </w:p>
+    <w:p>
+      <w:pPr>
+        <w:rPr>
+          <w:rFonts w:hint="eastAsia"/>
+          <w:lang w:val="en-US" w:eastAsia="zh-CN"/>
+        </w:rPr>
+      </w:pPr>
+      <w:r>
+        <w:rPr>
+          <w:rFonts w:hint="eastAsia"/>
+          <w:lang w:val="en-US" w:eastAsia="zh-CN"/>
+        </w:rPr>
+        <w:t>中证500指数：小盘股</w:t>
+      </w:r>
+    </w:p>
+    <w:p>
+      <w:pPr>
+        <w:rPr>
+          <w:rFonts w:hint="eastAsia"/>
+          <w:lang w:val="en-US" w:eastAsia="zh-CN"/>
+        </w:rPr>
+      </w:pPr>
+      <w:r>
+        <w:rPr>
+          <w:rFonts w:hint="eastAsia"/>
+          <w:lang w:val="en-US" w:eastAsia="zh-CN"/>
+        </w:rPr>
+        <w:t>纳斯达克，美国的创业板</w:t>
+      </w:r>
+    </w:p>
+    <w:p>
+      <w:pPr>
+        <w:rPr>
+          <w:rFonts w:hint="eastAsia"/>
+          <w:lang w:val="en-US" w:eastAsia="zh-CN"/>
+        </w:rPr>
+      </w:pPr>
+      <w:r>
+        <w:rPr>
+          <w:rFonts w:hint="eastAsia"/>
+          <w:lang w:val="en-US" w:eastAsia="zh-CN"/>
+        </w:rPr>
+        <w:t>创业板指数波动很大，深交所上市，激进型才动创业板</w:t>
+      </w:r>
+    </w:p>
+    <w:p>
+      <w:pPr>
+        <w:rPr>
+          <w:rFonts w:hint="eastAsia"/>
+          <w:lang w:val="en-US" w:eastAsia="zh-CN"/>
+        </w:rPr>
+      </w:pPr>
+      <w:r>
+        <w:rPr>
+          <w:rFonts w:hint="eastAsia"/>
+          <w:lang w:val="en-US" w:eastAsia="zh-CN"/>
+        </w:rPr>
+        <w:fldChar w:fldCharType="begin"/>
+      </w:r>
+      <w:r>
+        <w:rPr>
+          <w:rFonts w:hint="eastAsia"/>
+          <w:lang w:val="en-US" w:eastAsia="zh-CN"/>
+        </w:rPr>
+        <w:instrText xml:space="preserve"> HYPERLINK "http://www.sse.com.cn" </w:instrText>
+      </w:r>
+      <w:r>
+        <w:rPr>
+          <w:rFonts w:hint="eastAsia"/>
+          <w:lang w:val="en-US" w:eastAsia="zh-CN"/>
+        </w:rPr>
+        <w:fldChar w:fldCharType="separate"/>
+      </w:r>
+      <w:r>
+        <w:rPr>
+          <w:rStyle w:val="8"/>
+          <w:rFonts w:hint="eastAsia"/>
+          <w:lang w:val="en-US" w:eastAsia="zh-CN"/>
+        </w:rPr>
+        <w:t>www.sse.com.cn</w:t>
+      </w:r>
+      <w:r>
+        <w:rPr>
+          <w:rFonts w:hint="eastAsia"/>
+          <w:lang w:val="en-US" w:eastAsia="zh-CN"/>
+        </w:rPr>
+        <w:fldChar w:fldCharType="end"/>
+      </w:r>
+      <w:r>
+        <w:rPr>
+          <w:rFonts w:hint="eastAsia"/>
+          <w:lang w:val="en-US" w:eastAsia="zh-CN"/>
+        </w:rPr>
+        <w:t xml:space="preserve">  </w:t>
+      </w:r>
+      <w:r>
+        <w:rPr>
+          <w:rFonts w:hint="eastAsia"/>
+          <w:lang w:val="en-US" w:eastAsia="zh-CN"/>
+        </w:rPr>
+        <w:fldChar w:fldCharType="begin"/>
+      </w:r>
+      <w:r>
+        <w:rPr>
+          <w:rFonts w:hint="eastAsia"/>
+          <w:lang w:val="en-US" w:eastAsia="zh-CN"/>
+        </w:rPr>
+        <w:instrText xml:space="preserve"> HYPERLINK "http://www.szse.cn" </w:instrText>
+      </w:r>
+      <w:r>
+        <w:rPr>
+          <w:rFonts w:hint="eastAsia"/>
+          <w:lang w:val="en-US" w:eastAsia="zh-CN"/>
+        </w:rPr>
+        <w:fldChar w:fldCharType="separate"/>
+      </w:r>
+      <w:r>
+        <w:rPr>
+          <w:rStyle w:val="8"/>
+          <w:rFonts w:hint="eastAsia"/>
+          <w:lang w:val="en-US" w:eastAsia="zh-CN"/>
+        </w:rPr>
+        <w:t>www.szse.cn</w:t>
+      </w:r>
+      <w:r>
+        <w:rPr>
+          <w:rFonts w:hint="eastAsia"/>
+          <w:lang w:val="en-US" w:eastAsia="zh-CN"/>
+        </w:rPr>
+        <w:fldChar w:fldCharType="end"/>
+      </w:r>
+      <w:r>
+        <w:rPr>
+          <w:rFonts w:hint="eastAsia"/>
+          <w:lang w:val="en-US" w:eastAsia="zh-CN"/>
+        </w:rPr>
+        <w:t xml:space="preserve">  </w:t>
+      </w:r>
+      <w:r>
+        <w:rPr>
+          <w:rFonts w:hint="eastAsia"/>
+          <w:lang w:val="en-US" w:eastAsia="zh-CN"/>
+        </w:rPr>
+        <w:fldChar w:fldCharType="begin"/>
+      </w:r>
+      <w:r>
+        <w:rPr>
+          <w:rFonts w:hint="eastAsia"/>
+          <w:lang w:val="en-US" w:eastAsia="zh-CN"/>
+        </w:rPr>
+        <w:instrText xml:space="preserve"> HYPERLINK "http://www.csindex.com.cn" </w:instrText>
+      </w:r>
+      <w:r>
+        <w:rPr>
+          <w:rFonts w:hint="eastAsia"/>
+          <w:lang w:val="en-US" w:eastAsia="zh-CN"/>
+        </w:rPr>
+        <w:fldChar w:fldCharType="separate"/>
+      </w:r>
+      <w:r>
+        <w:rPr>
+          <w:rStyle w:val="8"/>
+          <w:rFonts w:hint="eastAsia"/>
+          <w:lang w:val="en-US" w:eastAsia="zh-CN"/>
+        </w:rPr>
+        <w:t>www.csindex.com.cn</w:t>
+      </w:r>
+      <w:r>
+        <w:rPr>
+          <w:rFonts w:hint="eastAsia"/>
+          <w:lang w:val="en-US" w:eastAsia="zh-CN"/>
+        </w:rPr>
+        <w:fldChar w:fldCharType="end"/>
+      </w:r>
+      <w:r>
+        <w:rPr>
+          <w:rFonts w:hint="eastAsia"/>
+          <w:lang w:val="en-US" w:eastAsia="zh-CN"/>
+        </w:rPr>
+        <w:t xml:space="preserve"> </w:t>
+      </w:r>
+    </w:p>
+    <w:p>
+      <w:pPr>
+        <w:rPr>
+          <w:rFonts w:hint="eastAsia"/>
+          <w:lang w:val="en-US" w:eastAsia="zh-CN"/>
+        </w:rPr>
+      </w:pPr>
+      <w:r>
+        <w:rPr>
+          <w:rFonts w:hint="eastAsia"/>
+          <w:lang w:val="en-US" w:eastAsia="zh-CN"/>
+        </w:rPr>
+        <w:t>先锋500指数基金</w:t>
+      </w:r>
+    </w:p>
+    <w:p>
+      <w:pPr>
+        <w:rPr>
+          <w:rFonts w:hint="eastAsia"/>
+          <w:lang w:val="en-US" w:eastAsia="zh-CN"/>
+        </w:rPr>
+      </w:pPr>
+      <w:r>
+        <w:rPr>
+          <w:rFonts w:hint="eastAsia"/>
+          <w:lang w:val="en-US" w:eastAsia="zh-CN"/>
+        </w:rPr>
+        <w:t>对指数的跟踪误差大小决定指数基金好不好</w:t>
+      </w:r>
+    </w:p>
+    <w:p>
+      <w:pPr>
+        <w:rPr>
+          <w:rFonts w:hint="default"/>
+          <w:lang w:val="en-US" w:eastAsia="zh-CN"/>
+        </w:rPr>
+      </w:pPr>
+      <w:r>
+        <w:rPr>
+          <w:rFonts w:hint="eastAsia"/>
+          <w:lang w:val="en-US" w:eastAsia="zh-CN"/>
+        </w:rPr>
+        <w:t>天天基金网查基金档案0.5%误差 日跟踪   年度跟踪误差 控制在1---1.5之类，1以内更好</w:t>
+      </w:r>
+    </w:p>
+    <w:p>
+      <w:pPr>
+        <w:rPr>
+          <w:rFonts w:hint="eastAsia"/>
+          <w:lang w:val="en-US" w:eastAsia="zh-CN"/>
+        </w:rPr>
+      </w:pPr>
+      <w:r>
+        <w:rPr>
+          <w:rFonts w:hint="eastAsia"/>
+          <w:lang w:val="en-US" w:eastAsia="zh-CN"/>
+        </w:rPr>
+        <w:t>买被动型指数基金而非主动增强型的指数基金</w:t>
+      </w:r>
+    </w:p>
+    <w:p>
+      <w:pPr>
+        <w:rPr>
+          <w:rFonts w:hint="eastAsia"/>
+          <w:lang w:val="en-US" w:eastAsia="zh-CN"/>
+        </w:rPr>
+      </w:pPr>
+      <w:r>
+        <w:rPr>
+          <w:rFonts w:hint="eastAsia"/>
+          <w:lang w:val="en-US" w:eastAsia="zh-CN"/>
+        </w:rPr>
+        <w:t>股票型1.5~2%的管理费</w:t>
+      </w:r>
+    </w:p>
+    <w:p>
+      <w:pPr>
+        <w:rPr>
+          <w:rFonts w:hint="eastAsia"/>
+          <w:lang w:val="en-US" w:eastAsia="zh-CN"/>
+        </w:rPr>
+      </w:pPr>
+      <w:r>
+        <w:rPr>
+          <w:rFonts w:hint="eastAsia"/>
+          <w:lang w:val="en-US" w:eastAsia="zh-CN"/>
+        </w:rPr>
+        <w:t>指数型基金0.5%管理费，增强型1%的管理费，换手率在50%以内</w:t>
+      </w:r>
+    </w:p>
+    <w:p>
+      <w:pPr>
+        <w:rPr>
+          <w:rFonts w:hint="eastAsia"/>
+          <w:lang w:val="en-US" w:eastAsia="zh-CN"/>
+        </w:rPr>
+      </w:pPr>
+      <w:r>
+        <w:rPr>
+          <w:rFonts w:hint="eastAsia"/>
+          <w:lang w:val="en-US" w:eastAsia="zh-CN"/>
+        </w:rPr>
+        <w:t>管理费低etf指数基金，规模选大不选小，规模的流动性好不会清盘，收到申购赎回影响小，跟踪误差小，买老不买新</w:t>
+      </w:r>
+    </w:p>
+    <w:p>
+      <w:pPr>
+        <w:rPr>
+          <w:rFonts w:hint="eastAsia"/>
+          <w:lang w:val="en-US" w:eastAsia="zh-CN"/>
+        </w:rPr>
+      </w:pPr>
+      <w:r>
+        <w:rPr>
+          <w:rFonts w:hint="eastAsia"/>
+          <w:lang w:val="en-US" w:eastAsia="zh-CN"/>
+        </w:rPr>
+        <w:t>成分股，每半年更新一次</w:t>
+      </w:r>
+    </w:p>
+    <w:p>
+      <w:pPr>
+        <w:rPr>
+          <w:rFonts w:hint="eastAsia"/>
+          <w:lang w:val="en-US" w:eastAsia="zh-CN"/>
+        </w:rPr>
+      </w:pPr>
+      <w:r>
+        <w:rPr>
+          <w:rFonts w:hint="eastAsia"/>
+          <w:lang w:val="en-US" w:eastAsia="zh-CN"/>
+        </w:rPr>
+        <w:t>板块轮动：腾讯济安指数，收取0.25%费用</w:t>
+      </w:r>
+    </w:p>
+    <w:p>
+      <w:pPr>
+        <w:rPr>
+          <w:rFonts w:hint="default"/>
+          <w:lang w:val="en-US" w:eastAsia="zh-CN"/>
+        </w:rPr>
+      </w:pPr>
+      <w:r>
+        <w:rPr>
+          <w:rFonts w:hint="eastAsia"/>
+          <w:lang w:val="en-US" w:eastAsia="zh-CN"/>
+        </w:rPr>
+        <w:t>中证500，创业板指数，中小板指数，上证指数，深证指数</w:t>
+      </w:r>
+      <w:bookmarkStart w:id="0" w:name="_GoBack"/>
+      <w:bookmarkEnd w:id="0"/>
+    </w:p>
+    <w:p>
+      <w:pPr>
+        <w:rPr>
+          <w:rFonts w:hint="eastAsia"/>
+          <w:lang w:val="en-US" w:eastAsia="zh-CN"/>
+        </w:rPr>
+      </w:pPr>
+    </w:p>
+    <w:p>
+      <w:pPr>
+        <w:rPr>
+          <w:rFonts w:hint="eastAsia"/>
+          <w:lang w:val="en-US" w:eastAsia="zh-CN"/>
+        </w:rPr>
+      </w:pPr>
+    </w:p>
+    <w:p>
+      <w:pPr>
+        <w:rPr>
+          <w:rFonts w:hint="eastAsia"/>
+          <w:lang w:val="en-US" w:eastAsia="zh-CN"/>
+        </w:rPr>
+      </w:pPr>
+    </w:p>
+    <w:p>
+      <w:pPr>
+        <w:rPr>
+          <w:rFonts w:hint="eastAsia"/>
+          <w:lang w:val="en-US" w:eastAsia="zh-CN"/>
+        </w:rPr>
+      </w:pPr>
+    </w:p>
+    <w:p>
+      <w:pPr>
+        <w:rPr>
+          <w:rFonts w:hint="eastAsia"/>
+          <w:lang w:val="en-US" w:eastAsia="zh-CN"/>
+        </w:rPr>
+      </w:pPr>
+    </w:p>
+    <w:p>
+      <w:pPr>
+        <w:rPr>
+          <w:rFonts w:hint="default"/>
+          <w:lang w:val="en-US" w:eastAsia="zh-CN"/>
+        </w:rPr>
+      </w:pPr>
+    </w:p>
+    <w:p>
+      <w:pPr>
+        <w:rPr>
+          <w:rFonts w:hint="eastAsia"/>
+          <w:lang w:val="en-US" w:eastAsia="zh-CN"/>
+        </w:rPr>
+      </w:pPr>
+    </w:p>
+    <w:p>
+      <w:pPr>
+        <w:rPr>
+          <w:rFonts w:hint="eastAsia"/>
+          <w:lang w:val="en-US" w:eastAsia="zh-CN"/>
+        </w:rPr>
+      </w:pPr>
+    </w:p>
+    <w:p>
+      <w:pPr>
+        <w:rPr>
+          <w:rFonts w:hint="eastAsia"/>
+          <w:lang w:val="en-US" w:eastAsia="zh-CN"/>
+        </w:rPr>
+      </w:pPr>
+    </w:p>
+    <w:p>
+      <w:pPr>
+        <w:rPr>
+          <w:rFonts w:hint="eastAsia"/>
+          <w:lang w:val="en-US" w:eastAsia="zh-CN"/>
+        </w:rPr>
+      </w:pPr>
+    </w:p>
+    <w:p>
+      <w:pPr>
+        <w:rPr>
+          <w:rFonts w:hint="default"/>
+          <w:lang w:val="en-US" w:eastAsia="zh-CN"/>
+        </w:rPr>
+      </w:pPr>
+    </w:p>
+    <w:p>
+      <w:pPr>
+        <w:rPr>
+          <w:rFonts w:hint="eastAsia"/>
+          <w:lang w:val="en-US" w:eastAsia="zh-CN"/>
+        </w:rPr>
+      </w:pPr>
+    </w:p>
+    <w:p>
+      <w:pPr>
+        <w:rPr>
+          <w:rFonts w:hint="eastAsia"/>
+          <w:lang w:val="en-US" w:eastAsia="zh-CN"/>
+        </w:rPr>
+      </w:pPr>
+    </w:p>
+    <w:p>
+      <w:pPr>
+        <w:rPr>
+          <w:rFonts w:hint="eastAsia"/>
+          <w:lang w:val="en-US" w:eastAsia="zh-CN"/>
+        </w:rPr>
+      </w:pPr>
+    </w:p>
+    <w:p>
+      <w:pPr>
+        <w:rPr>
+          <w:rFonts w:hint="eastAsia"/>
+          <w:lang w:val="en-US" w:eastAsia="zh-CN"/>
+        </w:rPr>
+      </w:pPr>
+    </w:p>
+    <w:p>
+      <w:pPr>
+        <w:rPr>
+          <w:rFonts w:hint="eastAsia"/>
+          <w:lang w:val="en-US" w:eastAsia="zh-CN"/>
+        </w:rPr>
+      </w:pPr>
+    </w:p>
+    <w:p>
+      <w:pPr>
+        <w:rPr>
+          <w:rFonts w:hint="eastAsia"/>
+          <w:lang w:val="en-US" w:eastAsia="zh-CN"/>
+        </w:rPr>
+      </w:pPr>
+    </w:p>
+    <w:p>
+      <w:pPr>
+        <w:rPr>
+          <w:rFonts w:hint="default"/>
+          <w:lang w:val="en-US" w:eastAsia="zh-CN"/>
+        </w:rPr>
+      </w:pPr>
+    </w:p>
+    <w:p>
+      <w:pPr>
+        <w:rPr>
+          <w:rFonts w:hint="default"/>
+          <w:lang w:val="en-US" w:eastAsia="zh-CN"/>
+        </w:rPr>
+      </w:pPr>
     </w:p>
     <w:sectPr>
       <w:pgSz w:w="12240" w:h="15840"/>
@@ -2973,7 +3579,7 @@
     <w:name w:val="Subtitle"/>
     <w:basedOn w:val="1"/>
     <w:next w:val="1"/>
-    <w:link w:val="9"/>
+    <w:link w:val="10"/>
     <w:qFormat/>
     <w:uiPriority w:val="11"/>
     <w:rPr>
@@ -3010,7 +3616,7 @@
     <w:name w:val="Title"/>
     <w:basedOn w:val="1"/>
     <w:next w:val="1"/>
-    <w:link w:val="8"/>
+    <w:link w:val="9"/>
     <w:qFormat/>
     <w:uiPriority w:val="10"/>
     <w:pPr>
@@ -3025,7 +3631,18 @@
       <w:szCs w:val="56"/>
     </w:rPr>
   </w:style>
-  <w:style w:type="character" w:customStyle="1" w:styleId="8">
+  <w:style w:type="character" w:styleId="8">
+    <w:name w:val="Hyperlink"/>
+    <w:basedOn w:val="7"/>
+    <w:semiHidden/>
+    <w:unhideWhenUsed/>
+    <w:uiPriority w:val="99"/>
+    <w:rPr>
+      <w:color w:val="0000FF"/>
+      <w:u w:val="single"/>
+    </w:rPr>
+  </w:style>
+  <w:style w:type="character" w:customStyle="1" w:styleId="9">
     <w:name w:val="Title Char"/>
     <w:basedOn w:val="7"/>
     <w:link w:val="5"/>
@@ -3039,7 +3656,7 @@
       <w:szCs w:val="56"/>
     </w:rPr>
   </w:style>
-  <w:style w:type="character" w:customStyle="1" w:styleId="9">
+  <w:style w:type="character" w:customStyle="1" w:styleId="10">
     <w:name w:val="Subtitle Char"/>
     <w:basedOn w:val="7"/>
     <w:link w:val="3"/>

--- a/money management.docx
+++ b/money management.docx
@@ -2980,6 +2980,29 @@
     <w:p>
       <w:pPr>
         <w:rPr>
+          <w:rFonts w:hint="eastAsia"/>
+          <w:lang w:val="en-US" w:eastAsia="zh-CN"/>
+        </w:rPr>
+      </w:pPr>
+      <w:r>
+        <w:rPr>
+          <w:rFonts w:hint="eastAsia"/>
+          <w:lang w:val="en-US" w:eastAsia="zh-CN"/>
+        </w:rPr>
+        <w:t>中证500，创业板指数，中小板指数，上证指数，深证指数</w:t>
+      </w:r>
+    </w:p>
+    <w:p>
+      <w:pPr>
+        <w:rPr>
+          <w:rFonts w:hint="eastAsia"/>
+          <w:lang w:val="en-US" w:eastAsia="zh-CN"/>
+        </w:rPr>
+      </w:pPr>
+    </w:p>
+    <w:p>
+      <w:pPr>
+        <w:rPr>
           <w:rFonts w:hint="default"/>
           <w:lang w:val="en-US" w:eastAsia="zh-CN"/>
         </w:rPr>
@@ -2989,7 +3012,237 @@
           <w:rFonts w:hint="eastAsia"/>
           <w:lang w:val="en-US" w:eastAsia="zh-CN"/>
         </w:rPr>
-        <w:t>中证500，创业板指数，中小板指数，上证指数，深证指数</w:t>
+        <w:t>ETF:开放式基金，可以随意申购赎回，投资者像开发基金一样</w:t>
+      </w:r>
+    </w:p>
+    <w:p>
+      <w:pPr>
+        <w:rPr>
+          <w:rFonts w:hint="eastAsia"/>
+          <w:lang w:val="en-US" w:eastAsia="zh-CN"/>
+        </w:rPr>
+      </w:pPr>
+      <w:r>
+        <w:rPr>
+          <w:rFonts w:hint="eastAsia"/>
+          <w:lang w:val="en-US" w:eastAsia="zh-CN"/>
+        </w:rPr>
+        <w:t>封闭式基金：一级市场批发价，二级市场零售价</w:t>
+      </w:r>
+    </w:p>
+    <w:p>
+      <w:pPr>
+        <w:rPr>
+          <w:rFonts w:hint="eastAsia"/>
+          <w:lang w:val="en-US" w:eastAsia="zh-CN"/>
+        </w:rPr>
+      </w:pPr>
+      <w:r>
+        <w:rPr>
+          <w:rFonts w:hint="eastAsia"/>
+          <w:lang w:val="en-US" w:eastAsia="zh-CN"/>
+        </w:rPr>
+        <w:t>ETF联接基金：买ETF基金的基金</w:t>
+      </w:r>
+    </w:p>
+    <w:p>
+      <w:pPr>
+        <w:rPr>
+          <w:rFonts w:hint="default"/>
+          <w:lang w:val="en-US" w:eastAsia="zh-CN"/>
+        </w:rPr>
+      </w:pPr>
+      <w:r>
+        <w:rPr>
+          <w:rFonts w:hint="eastAsia"/>
+          <w:lang w:val="en-US" w:eastAsia="zh-CN"/>
+        </w:rPr>
+        <w:t>LOF基金：同时具备了etf基金和etf联接基金的优点，证券账户玩折价溢价</w:t>
+      </w:r>
+    </w:p>
+    <w:p>
+      <w:pPr>
+        <w:rPr>
+          <w:rFonts w:hint="default"/>
+          <w:lang w:val="en-US" w:eastAsia="zh-CN"/>
+        </w:rPr>
+      </w:pPr>
+      <w:r>
+        <w:rPr>
+          <w:rFonts w:hint="eastAsia"/>
+          <w:lang w:val="en-US" w:eastAsia="zh-CN"/>
+        </w:rPr>
+        <w:t>场外指数基金可以买ETF联接基金，etf和lof可以通过股票代码区别</w:t>
+      </w:r>
+    </w:p>
+    <w:p>
+      <w:pPr>
+        <w:rPr>
+          <w:rFonts w:hint="eastAsia"/>
+          <w:lang w:val="en-US" w:eastAsia="zh-CN"/>
+        </w:rPr>
+      </w:pPr>
+      <w:r>
+        <w:drawing>
+          <wp:inline distT="0" distB="0" distL="114300" distR="114300">
+            <wp:extent cx="5934710" cy="3036570"/>
+            <wp:effectExtent l="0" t="0" r="8890" b="11430"/>
+            <wp:docPr id="1" name="图片 1"/>
+            <wp:cNvGraphicFramePr>
+              <a:graphicFrameLocks xmlns:a="http://schemas.openxmlformats.org/drawingml/2006/main" noChangeAspect="1"/>
+            </wp:cNvGraphicFramePr>
+            <a:graphic xmlns:a="http://schemas.openxmlformats.org/drawingml/2006/main">
+              <a:graphicData uri="http://schemas.openxmlformats.org/drawingml/2006/picture">
+                <pic:pic xmlns:pic="http://schemas.openxmlformats.org/drawingml/2006/picture">
+                  <pic:nvPicPr>
+                    <pic:cNvPr id="1" name="图片 1"/>
+                    <pic:cNvPicPr>
+                      <a:picLocks noChangeAspect="1"/>
+                    </pic:cNvPicPr>
+                  </pic:nvPicPr>
+                  <pic:blipFill>
+                    <a:blip r:embed="rId6"/>
+                    <a:stretch>
+                      <a:fillRect/>
+                    </a:stretch>
+                  </pic:blipFill>
+                  <pic:spPr>
+                    <a:xfrm>
+                      <a:off x="0" y="0"/>
+                      <a:ext cx="5934710" cy="3036570"/>
+                    </a:xfrm>
+                    <a:prstGeom prst="rect">
+                      <a:avLst/>
+                    </a:prstGeom>
+                    <a:noFill/>
+                    <a:ln>
+                      <a:noFill/>
+                    </a:ln>
+                  </pic:spPr>
+                </pic:pic>
+              </a:graphicData>
+            </a:graphic>
+          </wp:inline>
+        </w:drawing>
+      </w:r>
+    </w:p>
+    <w:p>
+      <w:pPr>
+        <w:rPr>
+          <w:rFonts w:hint="eastAsia"/>
+          <w:lang w:val="en-US" w:eastAsia="zh-CN"/>
+        </w:rPr>
+      </w:pPr>
+      <w:r>
+        <w:rPr>
+          <w:rFonts w:hint="eastAsia"/>
+          <w:lang w:val="en-US" w:eastAsia="zh-CN"/>
+        </w:rPr>
+        <w:t>ETF基金什么时候可以买入？</w:t>
+      </w:r>
+    </w:p>
+    <w:p>
+      <w:pPr>
+        <w:rPr>
+          <w:rFonts w:hint="eastAsia"/>
+          <w:lang w:val="en-US" w:eastAsia="zh-CN"/>
+        </w:rPr>
+      </w:pPr>
+    </w:p>
+    <w:p>
+      <w:pPr>
+        <w:rPr>
+          <w:rFonts w:hint="eastAsia"/>
+          <w:lang w:val="en-US" w:eastAsia="zh-CN"/>
+        </w:rPr>
+      </w:pPr>
+      <w:r>
+        <w:rPr>
+          <w:rFonts w:hint="eastAsia"/>
+          <w:lang w:val="en-US" w:eastAsia="zh-CN"/>
+        </w:rPr>
+        <w:t>集思录上，eft基金，查看折价溢价情况，此刻二级市场价格/估值基金净值，红色为溢价</w:t>
+      </w:r>
+    </w:p>
+    <w:p>
+      <w:pPr>
+        <w:rPr>
+          <w:rFonts w:hint="eastAsia"/>
+          <w:lang w:val="en-US" w:eastAsia="zh-CN"/>
+        </w:rPr>
+      </w:pPr>
+      <w:r>
+        <w:rPr>
+          <w:rFonts w:hint="eastAsia"/>
+          <w:lang w:val="en-US" w:eastAsia="zh-CN"/>
+        </w:rPr>
+        <w:t>折价率超过3%考虑买入，超过10%加速买入，普通一般都在1---2%</w:t>
+      </w:r>
+    </w:p>
+    <w:p>
+      <w:pPr>
+        <w:rPr>
+          <w:rFonts w:hint="default"/>
+          <w:lang w:val="en-US" w:eastAsia="zh-CN"/>
+        </w:rPr>
+      </w:pPr>
+      <w:r>
+        <w:drawing>
+          <wp:inline distT="0" distB="0" distL="114300" distR="114300">
+            <wp:extent cx="4410075" cy="1657350"/>
+            <wp:effectExtent l="0" t="0" r="9525" b="0"/>
+            <wp:docPr id="2" name="图片 2"/>
+            <wp:cNvGraphicFramePr>
+              <a:graphicFrameLocks xmlns:a="http://schemas.openxmlformats.org/drawingml/2006/main" noChangeAspect="1"/>
+            </wp:cNvGraphicFramePr>
+            <a:graphic xmlns:a="http://schemas.openxmlformats.org/drawingml/2006/main">
+              <a:graphicData uri="http://schemas.openxmlformats.org/drawingml/2006/picture">
+                <pic:pic xmlns:pic="http://schemas.openxmlformats.org/drawingml/2006/picture">
+                  <pic:nvPicPr>
+                    <pic:cNvPr id="2" name="图片 2"/>
+                    <pic:cNvPicPr>
+                      <a:picLocks noChangeAspect="1"/>
+                    </pic:cNvPicPr>
+                  </pic:nvPicPr>
+                  <pic:blipFill>
+                    <a:blip r:embed="rId7"/>
+                    <a:stretch>
+                      <a:fillRect/>
+                    </a:stretch>
+                  </pic:blipFill>
+                  <pic:spPr>
+                    <a:xfrm>
+                      <a:off x="0" y="0"/>
+                      <a:ext cx="4410075" cy="1657350"/>
+                    </a:xfrm>
+                    <a:prstGeom prst="rect">
+                      <a:avLst/>
+                    </a:prstGeom>
+                    <a:noFill/>
+                    <a:ln>
+                      <a:noFill/>
+                    </a:ln>
+                  </pic:spPr>
+                </pic:pic>
+              </a:graphicData>
+            </a:graphic>
+          </wp:inline>
+        </w:drawing>
+      </w:r>
+    </w:p>
+    <w:p>
+      <w:pPr>
+        <w:rPr>
+          <w:rFonts w:hint="default"/>
+          <w:lang w:val="en-US" w:eastAsia="zh-CN"/>
+        </w:rPr>
+      </w:pPr>
+      <w:r>
+        <w:rPr>
+          <w:rFonts w:hint="eastAsia"/>
+          <w:lang w:val="en-US" w:eastAsia="zh-CN"/>
+        </w:rPr>
+        <w:t>套利玩法详细学习力哥理财24集</w:t>
       </w:r>
       <w:bookmarkStart w:id="0" w:name="_GoBack"/>
       <w:bookmarkEnd w:id="0"/>
@@ -2997,26 +3250,17 @@
     <w:p>
       <w:pPr>
         <w:rPr>
-          <w:rFonts w:hint="eastAsia"/>
-          <w:lang w:val="en-US" w:eastAsia="zh-CN"/>
-        </w:rPr>
-      </w:pPr>
-    </w:p>
-    <w:p>
-      <w:pPr>
-        <w:rPr>
-          <w:rFonts w:hint="eastAsia"/>
-          <w:lang w:val="en-US" w:eastAsia="zh-CN"/>
-        </w:rPr>
-      </w:pPr>
-    </w:p>
-    <w:p>
-      <w:pPr>
-        <w:rPr>
-          <w:rFonts w:hint="eastAsia"/>
-          <w:lang w:val="en-US" w:eastAsia="zh-CN"/>
-        </w:rPr>
-      </w:pPr>
+          <w:rFonts w:hint="default"/>
+          <w:lang w:val="en-US" w:eastAsia="zh-CN"/>
+        </w:rPr>
+      </w:pPr>
+      <w:r>
+        <w:rPr>
+          <w:rFonts w:hint="eastAsia"/>
+          <w:lang w:val="en-US" w:eastAsia="zh-CN"/>
+        </w:rPr>
+        <w:t>哪些基金适合长期定投？什么时候可以卖掉?</w:t>
+      </w:r>
     </w:p>
     <w:p>
       <w:pPr>
